--- a/tp02/TP02 - Documentacao.docx
+++ b/tp02/TP02 - Documentacao.docx
@@ -75,7 +75,7 @@
               <w14:ligatures w14:val="standardContextual"/>
             </w:rPr>
           </w:pPr>
-          <w:hyperlink w:anchor="_Toc145018367" w:history="1">
+          <w:hyperlink w:anchor="_Toc145877666" w:history="1">
             <w:r>
               <w:rPr>
                 <w:rStyle w:val="Hyperlink"/>
@@ -120,7 +120,7 @@
                 <w:noProof/>
                 <w:webHidden/>
               </w:rPr>
-              <w:instrText xml:space="preserve"> PAGEREF _Toc145018367 \h </w:instrText>
+              <w:instrText xml:space="preserve"> PAGEREF _Toc145877666 \h </w:instrText>
             </w:r>
             <w:r>
               <w:rPr>
@@ -167,7 +167,7 @@
               <w14:ligatures w14:val="standardContextual"/>
             </w:rPr>
           </w:pPr>
-          <w:hyperlink w:anchor="_Toc145018368" w:history="1">
+          <w:hyperlink w:anchor="_Toc145877667" w:history="1">
             <w:r>
               <w:rPr>
                 <w:rStyle w:val="Hyperlink"/>
@@ -212,7 +212,7 @@
                 <w:noProof/>
                 <w:webHidden/>
               </w:rPr>
-              <w:instrText xml:space="preserve"> PAGEREF _Toc145018368 \h </w:instrText>
+              <w:instrText xml:space="preserve"> PAGEREF _Toc145877667 \h </w:instrText>
             </w:r>
             <w:r>
               <w:rPr>
@@ -259,7 +259,7 @@
               <w14:ligatures w14:val="standardContextual"/>
             </w:rPr>
           </w:pPr>
-          <w:hyperlink w:anchor="_Toc145018369" w:history="1">
+          <w:hyperlink w:anchor="_Toc145877668" w:history="1">
             <w:r>
               <w:rPr>
                 <w:rStyle w:val="Hyperlink"/>
@@ -304,7 +304,7 @@
                 <w:noProof/>
                 <w:webHidden/>
               </w:rPr>
-              <w:instrText xml:space="preserve"> PAGEREF _Toc145018369 \h </w:instrText>
+              <w:instrText xml:space="preserve"> PAGEREF _Toc145877668 \h </w:instrText>
             </w:r>
             <w:r>
               <w:rPr>
@@ -351,7 +351,7 @@
               <w14:ligatures w14:val="standardContextual"/>
             </w:rPr>
           </w:pPr>
-          <w:hyperlink w:anchor="_Toc145018370" w:history="1">
+          <w:hyperlink w:anchor="_Toc145877669" w:history="1">
             <w:r>
               <w:rPr>
                 <w:rStyle w:val="Hyperlink"/>
@@ -396,7 +396,7 @@
                 <w:noProof/>
                 <w:webHidden/>
               </w:rPr>
-              <w:instrText xml:space="preserve"> PAGEREF _Toc145018370 \h </w:instrText>
+              <w:instrText xml:space="preserve"> PAGEREF _Toc145877669 \h </w:instrText>
             </w:r>
             <w:r>
               <w:rPr>
@@ -442,7 +442,7 @@
               <w14:ligatures w14:val="standardContextual"/>
             </w:rPr>
           </w:pPr>
-          <w:hyperlink w:anchor="_Toc145018371" w:history="1">
+          <w:hyperlink w:anchor="_Toc145877670" w:history="1">
             <w:r>
               <w:rPr>
                 <w:rStyle w:val="Hyperlink"/>
@@ -469,7 +469,7 @@
                 <w:noProof/>
                 <w:webHidden/>
               </w:rPr>
-              <w:instrText xml:space="preserve"> PAGEREF _Toc145018371 \h </w:instrText>
+              <w:instrText xml:space="preserve"> PAGEREF _Toc145877670 \h </w:instrText>
             </w:r>
             <w:r>
               <w:rPr>
@@ -515,7 +515,7 @@
               <w14:ligatures w14:val="standardContextual"/>
             </w:rPr>
           </w:pPr>
-          <w:hyperlink w:anchor="_Toc145018372" w:history="1">
+          <w:hyperlink w:anchor="_Toc145877671" w:history="1">
             <w:r>
               <w:rPr>
                 <w:rStyle w:val="Hyperlink"/>
@@ -542,7 +542,7 @@
                 <w:noProof/>
                 <w:webHidden/>
               </w:rPr>
-              <w:instrText xml:space="preserve"> PAGEREF _Toc145018372 \h </w:instrText>
+              <w:instrText xml:space="preserve"> PAGEREF _Toc145877671 \h </w:instrText>
             </w:r>
             <w:r>
               <w:rPr>
@@ -562,7 +562,7 @@
                 <w:noProof/>
                 <w:webHidden/>
               </w:rPr>
-              <w:t>4</w:t>
+              <w:t>5</w:t>
             </w:r>
             <w:r>
               <w:rPr>
@@ -588,13 +588,13 @@
               <w14:ligatures w14:val="standardContextual"/>
             </w:rPr>
           </w:pPr>
-          <w:hyperlink w:anchor="_Toc145018373" w:history="1">
+          <w:hyperlink w:anchor="_Toc145877672" w:history="1">
             <w:r>
               <w:rPr>
                 <w:rStyle w:val="Hyperlink"/>
                 <w:noProof/>
               </w:rPr>
-              <w:t>tp01.c</w:t>
+              <w:t>tp02.c</w:t>
             </w:r>
             <w:r>
               <w:rPr>
@@ -615,7 +615,7 @@
                 <w:noProof/>
                 <w:webHidden/>
               </w:rPr>
-              <w:instrText xml:space="preserve"> PAGEREF _Toc145018373 \h </w:instrText>
+              <w:instrText xml:space="preserve"> PAGEREF _Toc145877672 \h </w:instrText>
             </w:r>
             <w:r>
               <w:rPr>
@@ -635,7 +635,7 @@
                 <w:noProof/>
                 <w:webHidden/>
               </w:rPr>
-              <w:t>4</w:t>
+              <w:t>5</w:t>
             </w:r>
             <w:r>
               <w:rPr>
@@ -661,13 +661,13 @@
               <w14:ligatures w14:val="standardContextual"/>
             </w:rPr>
           </w:pPr>
-          <w:hyperlink w:anchor="_Toc145018374" w:history="1">
+          <w:hyperlink w:anchor="_Toc145877673" w:history="1">
             <w:r>
               <w:rPr>
                 <w:rStyle w:val="Hyperlink"/>
                 <w:noProof/>
               </w:rPr>
-              <w:t>DadosEntrada.csv</w:t>
+              <w:t>saida.txt</w:t>
             </w:r>
             <w:r>
               <w:rPr>
@@ -688,7 +688,7 @@
                 <w:noProof/>
                 <w:webHidden/>
               </w:rPr>
-              <w:instrText xml:space="preserve"> PAGEREF _Toc145018374 \h </w:instrText>
+              <w:instrText xml:space="preserve"> PAGEREF _Toc145877673 \h </w:instrText>
             </w:r>
             <w:r>
               <w:rPr>
@@ -708,7 +708,7 @@
                 <w:noProof/>
                 <w:webHidden/>
               </w:rPr>
-              <w:t>4</w:t>
+              <w:t>5</w:t>
             </w:r>
             <w:r>
               <w:rPr>
@@ -766,7 +766,7 @@
         <w:pStyle w:val="Ttulo2"/>
         <w:ind w:left="567" w:hanging="567"/>
       </w:pPr>
-      <w:bookmarkStart w:id="4" w:name="_Toc145018367"/>
+      <w:bookmarkStart w:id="4" w:name="_Toc145877666"/>
       <w:r>
         <w:lastRenderedPageBreak/>
         <w:t>Introdução</w:t>
@@ -883,7 +883,7 @@
             <w:rFonts w:asciiTheme="minorHAnsi" w:hAnsiTheme="minorHAnsi"/>
             <w:szCs w:val="24"/>
           </w:rPr>
-          <w:t>https://github.com/arthursleite/Estrutura-Dados-UCB/tree/main/tp01</w:t>
+          <w:t>https://github.com/arthursleite/Estrutura-Dados-UCB/tree/main/tp02</w:t>
         </w:r>
       </w:hyperlink>
     </w:p>
@@ -892,7 +892,7 @@
         <w:pStyle w:val="Ttulo2"/>
         <w:ind w:left="567" w:hanging="567"/>
       </w:pPr>
-      <w:bookmarkStart w:id="5" w:name="_Toc145018368"/>
+      <w:bookmarkStart w:id="5" w:name="_Toc145877667"/>
       <w:r>
         <w:t>Implementação</w:t>
       </w:r>
@@ -953,56 +953,7 @@
           <w:rFonts w:asciiTheme="minorHAnsi" w:hAnsiTheme="minorHAnsi"/>
           <w:szCs w:val="24"/>
         </w:rPr>
-        <w:t>. Os a</w:t>
-      </w:r>
-      <w:r>
-        <w:rPr>
-          <w:rFonts w:asciiTheme="minorHAnsi" w:hAnsiTheme="minorHAnsi"/>
-          <w:szCs w:val="24"/>
-        </w:rPr>
-        <w:t xml:space="preserve">rquivos </w:t>
-      </w:r>
-      <w:r>
-        <w:rPr>
-          <w:rFonts w:asciiTheme="minorHAnsi" w:hAnsiTheme="minorHAnsi"/>
-          <w:szCs w:val="24"/>
-        </w:rPr>
-        <w:t xml:space="preserve">.csv </w:t>
-      </w:r>
-      <w:r>
-        <w:rPr>
-          <w:rFonts w:asciiTheme="minorHAnsi" w:hAnsiTheme="minorHAnsi"/>
-          <w:szCs w:val="24"/>
-        </w:rPr>
-        <w:t>foram manipulados através de métodos fornecidos pela biblioteca stdio.h</w:t>
-      </w:r>
-      <w:r>
-        <w:rPr>
-          <w:rFonts w:asciiTheme="minorHAnsi" w:hAnsiTheme="minorHAnsi"/>
-          <w:szCs w:val="24"/>
-        </w:rPr>
-        <w:t xml:space="preserve"> e a manipulação de algumas strings fo</w:t>
-      </w:r>
-      <w:r>
-        <w:rPr>
-          <w:rFonts w:asciiTheme="minorHAnsi" w:hAnsiTheme="minorHAnsi"/>
-          <w:szCs w:val="24"/>
-        </w:rPr>
-        <w:t xml:space="preserve">i </w:t>
-      </w:r>
-      <w:r>
-        <w:rPr>
-          <w:rFonts w:asciiTheme="minorHAnsi" w:hAnsiTheme="minorHAnsi"/>
-          <w:szCs w:val="24"/>
-        </w:rPr>
-        <w:t xml:space="preserve">feita por métodos fornecidos </w:t>
-      </w:r>
-      <w:r>
-        <w:rPr>
-          <w:rFonts w:asciiTheme="minorHAnsi" w:hAnsiTheme="minorHAnsi"/>
-          <w:szCs w:val="24"/>
-        </w:rPr>
-        <w:t>pela biblioteca string.h.</w:t>
+        <w:t>.</w:t>
       </w:r>
       <w:r>
         <w:rPr>
@@ -1045,13 +996,6 @@
           <w:szCs w:val="24"/>
         </w:rPr>
         <w:t>o programa.</w:t>
-      </w:r>
-      <w:r>
-        <w:rPr>
-          <w:rFonts w:asciiTheme="minorHAnsi" w:hAnsiTheme="minorHAnsi"/>
-          <w:szCs w:val="24"/>
-        </w:rPr>
-        <w:t xml:space="preserve"> </w:t>
       </w:r>
     </w:p>
     <w:p>
@@ -1059,7 +1003,7 @@
         <w:pStyle w:val="Ttulo2"/>
         <w:ind w:left="567" w:hanging="567"/>
       </w:pPr>
-      <w:bookmarkStart w:id="6" w:name="_Toc145018369"/>
+      <w:bookmarkStart w:id="6" w:name="_Toc145877668"/>
       <w:bookmarkEnd w:id="0"/>
       <w:bookmarkEnd w:id="1"/>
       <w:bookmarkEnd w:id="2"/>
@@ -1078,169 +1022,22 @@
         <w:jc w:val="left"/>
         <w:rPr>
           <w:rFonts w:asciiTheme="minorHAnsi" w:hAnsiTheme="minorHAnsi"/>
-          <w:iCs/>
-          <w:szCs w:val="24"/>
-        </w:rPr>
-      </w:pPr>
-      <w:r>
-        <w:rPr>
-          <w:rFonts w:asciiTheme="minorHAnsi" w:hAnsiTheme="minorHAnsi"/>
-          <w:iCs/>
-          <w:szCs w:val="24"/>
-        </w:rPr>
-        <w:t>Na imagem abaixo</w:t>
-      </w:r>
-      <w:r>
-        <w:rPr>
-          <w:rFonts w:asciiTheme="minorHAnsi" w:hAnsiTheme="minorHAnsi"/>
-          <w:iCs/>
-          <w:szCs w:val="24"/>
-        </w:rPr>
-        <w:t xml:space="preserve">, </w:t>
-      </w:r>
-      <w:r>
-        <w:rPr>
-          <w:rFonts w:asciiTheme="minorHAnsi" w:hAnsiTheme="minorHAnsi"/>
-          <w:iCs/>
-          <w:szCs w:val="24"/>
-        </w:rPr>
-        <w:t>nas linhas 1 e 2, é possível ver quais são</w:t>
-      </w:r>
-      <w:r>
-        <w:rPr>
-          <w:rFonts w:asciiTheme="minorHAnsi" w:hAnsiTheme="minorHAnsi"/>
-          <w:iCs/>
-          <w:szCs w:val="24"/>
-        </w:rPr>
-        <w:t xml:space="preserve"> </w:t>
-      </w:r>
-      <w:r>
-        <w:rPr>
-          <w:rFonts w:asciiTheme="minorHAnsi" w:hAnsiTheme="minorHAnsi"/>
-          <w:iCs/>
-          <w:szCs w:val="24"/>
-        </w:rPr>
-        <w:t xml:space="preserve">as bibliotecas que serão utilizadas. </w:t>
-      </w:r>
-      <w:r>
-        <w:rPr>
-          <w:rFonts w:asciiTheme="minorHAnsi" w:hAnsiTheme="minorHAnsi"/>
-          <w:iCs/>
-          <w:szCs w:val="24"/>
-        </w:rPr>
-        <w:t>Nas linhas 4 e 5, a função main é chamada. Da 6</w:t>
-      </w:r>
-      <w:r>
-        <w:rPr>
-          <w:rFonts w:asciiTheme="minorHAnsi" w:hAnsiTheme="minorHAnsi"/>
-          <w:iCs/>
-          <w:szCs w:val="24"/>
-        </w:rPr>
-        <w:t xml:space="preserve"> </w:t>
-      </w:r>
-      <w:r>
-        <w:rPr>
-          <w:rFonts w:asciiTheme="minorHAnsi" w:hAnsiTheme="minorHAnsi"/>
-          <w:iCs/>
-          <w:szCs w:val="24"/>
-        </w:rPr>
-        <w:t>a</w:t>
-      </w:r>
-      <w:r>
-        <w:rPr>
-          <w:rFonts w:asciiTheme="minorHAnsi" w:hAnsiTheme="minorHAnsi"/>
-          <w:iCs/>
-          <w:szCs w:val="24"/>
-        </w:rPr>
-        <w:t xml:space="preserve"> </w:t>
-      </w:r>
-      <w:r>
-        <w:rPr>
-          <w:rFonts w:asciiTheme="minorHAnsi" w:hAnsiTheme="minorHAnsi"/>
-          <w:iCs/>
-          <w:szCs w:val="24"/>
-        </w:rPr>
-        <w:t>12</w:t>
-      </w:r>
-      <w:r>
-        <w:rPr>
-          <w:rFonts w:asciiTheme="minorHAnsi" w:hAnsiTheme="minorHAnsi"/>
-          <w:iCs/>
-          <w:szCs w:val="24"/>
-        </w:rPr>
-        <w:t>,</w:t>
-      </w:r>
-      <w:r>
-        <w:rPr>
-          <w:rFonts w:asciiTheme="minorHAnsi" w:hAnsiTheme="minorHAnsi"/>
-          <w:iCs/>
-          <w:szCs w:val="24"/>
-        </w:rPr>
-        <w:t xml:space="preserve"> é possível ver a declaração das variáveis do tipo FILE, char e double.</w:t>
-      </w:r>
-      <w:r>
-        <w:rPr>
-          <w:rFonts w:asciiTheme="minorHAnsi" w:hAnsiTheme="minorHAnsi"/>
-          <w:iCs/>
-          <w:szCs w:val="24"/>
-        </w:rPr>
-        <w:t xml:space="preserve"> Nas linhas </w:t>
-      </w:r>
-      <w:r>
-        <w:rPr>
-          <w:rFonts w:asciiTheme="minorHAnsi" w:hAnsiTheme="minorHAnsi"/>
-          <w:iCs/>
-          <w:szCs w:val="24"/>
-        </w:rPr>
-        <w:t>14 e 15</w:t>
-      </w:r>
-      <w:r>
-        <w:rPr>
-          <w:rFonts w:asciiTheme="minorHAnsi" w:hAnsiTheme="minorHAnsi"/>
-          <w:iCs/>
-          <w:szCs w:val="24"/>
-        </w:rPr>
-        <w:t xml:space="preserve">, </w:t>
-      </w:r>
-      <w:r>
-        <w:rPr>
-          <w:rFonts w:asciiTheme="minorHAnsi" w:hAnsiTheme="minorHAnsi"/>
-          <w:iCs/>
-          <w:szCs w:val="24"/>
-        </w:rPr>
-        <w:t xml:space="preserve">os arquivos são abertos para leitura e escrita, respectivamente. Da linha </w:t>
-      </w:r>
-      <w:r>
-        <w:rPr>
-          <w:rFonts w:asciiTheme="minorHAnsi" w:hAnsiTheme="minorHAnsi"/>
-          <w:iCs/>
-          <w:szCs w:val="24"/>
-        </w:rPr>
-        <w:t>16 a 20</w:t>
-      </w:r>
-      <w:r>
-        <w:rPr>
-          <w:rFonts w:asciiTheme="minorHAnsi" w:hAnsiTheme="minorHAnsi"/>
-          <w:iCs/>
-          <w:szCs w:val="24"/>
-        </w:rPr>
-        <w:t xml:space="preserve">, é </w:t>
-      </w:r>
-      <w:r>
-        <w:rPr>
-          <w:rFonts w:asciiTheme="minorHAnsi" w:hAnsiTheme="minorHAnsi"/>
-          <w:iCs/>
-          <w:szCs w:val="24"/>
-        </w:rPr>
-        <w:t>checado se algum dos arquivos</w:t>
-      </w:r>
-      <w:r>
-        <w:rPr>
-          <w:rFonts w:asciiTheme="minorHAnsi" w:hAnsiTheme="minorHAnsi"/>
-          <w:iCs/>
-          <w:szCs w:val="24"/>
-        </w:rPr>
-        <w:t xml:space="preserve"> é nulo, caso sim, uma mensagem de erro será empresa e a função main() retornará 1.</w:t>
+          <w:szCs w:val="24"/>
+        </w:rPr>
+      </w:pPr>
+      <w:r>
+        <w:rPr>
+          <w:rFonts w:asciiTheme="minorHAnsi" w:hAnsiTheme="minorHAnsi"/>
+          <w:szCs w:val="24"/>
+        </w:rPr>
+        <w:t>Essas são as bibliotecas utilizadas e as variáveis globais que serão utilizadas</w:t>
+      </w:r>
+      <w:r>
+        <w:rPr>
+          <w:rFonts w:asciiTheme="minorHAnsi" w:hAnsiTheme="minorHAnsi"/>
+          <w:szCs w:val="24"/>
+        </w:rPr>
+        <w:t>:</w:t>
       </w:r>
     </w:p>
     <w:p>
@@ -1249,10 +1046,9 @@
         <w:autoSpaceDN w:val="0"/>
         <w:adjustRightInd w:val="0"/>
         <w:spacing w:after="120"/>
-        <w:rPr>
-          <w:rFonts w:asciiTheme="minorHAnsi" w:hAnsiTheme="minorHAnsi"/>
-          <w:i/>
-          <w:color w:val="FF0000"/>
+        <w:jc w:val="left"/>
+        <w:rPr>
+          <w:rFonts w:asciiTheme="minorHAnsi" w:hAnsiTheme="minorHAnsi"/>
           <w:szCs w:val="24"/>
         </w:rPr>
       </w:pPr>
@@ -1263,10 +1059,10 @@
           <w:szCs w:val="24"/>
         </w:rPr>
         <w:drawing>
-          <wp:inline distT="0" distB="0" distL="0" distR="0" wp14:anchorId="2D22AB15" wp14:editId="25169C2D">
-            <wp:extent cx="4373218" cy="4075300"/>
-            <wp:effectExtent l="0" t="0" r="8890" b="1905"/>
-            <wp:docPr id="725820878" name="Imagem 5"/>
+          <wp:inline distT="0" distB="0" distL="0" distR="0" wp14:anchorId="1D6A0718" wp14:editId="7DB53847">
+            <wp:extent cx="2647950" cy="2145143"/>
+            <wp:effectExtent l="0" t="0" r="0" b="7620"/>
+            <wp:docPr id="1805071365" name="Imagem 1"/>
             <wp:cNvGraphicFramePr>
               <a:graphicFrameLocks xmlns:a="http://schemas.openxmlformats.org/drawingml/2006/main" noChangeAspect="1"/>
             </wp:cNvGraphicFramePr>
@@ -1274,7 +1070,7 @@
               <a:graphicData uri="http://schemas.openxmlformats.org/drawingml/2006/picture">
                 <pic:pic xmlns:pic="http://schemas.openxmlformats.org/drawingml/2006/picture">
                   <pic:nvPicPr>
-                    <pic:cNvPr id="0" name="Picture 6"/>
+                    <pic:cNvPr id="0" name="Picture 1"/>
                     <pic:cNvPicPr>
                       <a:picLocks noChangeAspect="1" noChangeArrowheads="1"/>
                     </pic:cNvPicPr>
@@ -1295,7 +1091,7 @@
                   <pic:spPr bwMode="auto">
                     <a:xfrm>
                       <a:off x="0" y="0"/>
-                      <a:ext cx="4377132" cy="4078947"/>
+                      <a:ext cx="2657012" cy="2152484"/>
                     </a:xfrm>
                     <a:prstGeom prst="rect">
                       <a:avLst/>
@@ -1321,59 +1117,9 @@
         <w:jc w:val="left"/>
         <w:rPr>
           <w:rFonts w:asciiTheme="minorHAnsi" w:hAnsiTheme="minorHAnsi"/>
-          <w:iCs/>
-          <w:szCs w:val="24"/>
-        </w:rPr>
-      </w:pPr>
-      <w:r>
-        <w:rPr>
-          <w:rFonts w:asciiTheme="minorHAnsi" w:hAnsiTheme="minorHAnsi"/>
-          <w:iCs/>
-          <w:szCs w:val="24"/>
-        </w:rPr>
-        <w:lastRenderedPageBreak/>
-        <w:t xml:space="preserve">A primeira linha do arquivo CSV </w:t>
-      </w:r>
-      <w:r>
-        <w:rPr>
-          <w:rFonts w:asciiTheme="minorHAnsi" w:hAnsiTheme="minorHAnsi"/>
-          <w:iCs/>
-          <w:szCs w:val="24"/>
-        </w:rPr>
-        <w:t xml:space="preserve">(primeira imagem abaixo) </w:t>
-      </w:r>
-      <w:r>
-        <w:rPr>
-          <w:rFonts w:asciiTheme="minorHAnsi" w:hAnsiTheme="minorHAnsi"/>
-          <w:iCs/>
-          <w:szCs w:val="24"/>
-        </w:rPr>
-        <w:t xml:space="preserve">contém o </w:t>
-      </w:r>
-      <w:r>
-        <w:rPr>
-          <w:rFonts w:asciiTheme="minorHAnsi" w:hAnsiTheme="minorHAnsi"/>
-          <w:iCs/>
-          <w:szCs w:val="24"/>
-        </w:rPr>
-        <w:t xml:space="preserve">a descrição de cada dado e </w:t>
-      </w:r>
-      <w:r>
-        <w:rPr>
-          <w:rFonts w:asciiTheme="minorHAnsi" w:hAnsiTheme="minorHAnsi"/>
-          <w:iCs/>
-          <w:szCs w:val="24"/>
-        </w:rPr>
-        <w:t xml:space="preserve">os dados </w:t>
-      </w:r>
-      <w:r>
-        <w:rPr>
-          <w:rFonts w:asciiTheme="minorHAnsi" w:hAnsiTheme="minorHAnsi"/>
-          <w:iCs/>
-          <w:szCs w:val="24"/>
-        </w:rPr>
-        <w:t>começam a partir da segunda linha.</w:t>
-      </w:r>
+          <w:szCs w:val="24"/>
+        </w:rPr>
+      </w:pPr>
     </w:p>
     <w:p>
       <w:pPr>
@@ -1381,24 +1127,149 @@
         <w:autoSpaceDN w:val="0"/>
         <w:adjustRightInd w:val="0"/>
         <w:spacing w:after="120"/>
-        <w:rPr>
-          <w:rFonts w:asciiTheme="minorHAnsi" w:hAnsiTheme="minorHAnsi"/>
-          <w:iCs/>
-          <w:szCs w:val="24"/>
-        </w:rPr>
-      </w:pPr>
-      <w:r>
-        <w:rPr>
-          <w:rFonts w:asciiTheme="minorHAnsi" w:hAnsiTheme="minorHAnsi"/>
-          <w:iCs/>
+        <w:jc w:val="left"/>
+        <w:rPr>
+          <w:rFonts w:asciiTheme="minorHAnsi" w:hAnsiTheme="minorHAnsi"/>
+          <w:szCs w:val="24"/>
+        </w:rPr>
+      </w:pPr>
+    </w:p>
+    <w:p>
+      <w:pPr>
+        <w:autoSpaceDE w:val="0"/>
+        <w:autoSpaceDN w:val="0"/>
+        <w:adjustRightInd w:val="0"/>
+        <w:spacing w:after="120"/>
+        <w:jc w:val="left"/>
+        <w:rPr>
+          <w:rFonts w:asciiTheme="minorHAnsi" w:hAnsiTheme="minorHAnsi"/>
+          <w:szCs w:val="24"/>
+        </w:rPr>
+      </w:pPr>
+    </w:p>
+    <w:p>
+      <w:pPr>
+        <w:autoSpaceDE w:val="0"/>
+        <w:autoSpaceDN w:val="0"/>
+        <w:adjustRightInd w:val="0"/>
+        <w:spacing w:after="120"/>
+        <w:jc w:val="left"/>
+        <w:rPr>
+          <w:rFonts w:asciiTheme="minorHAnsi" w:hAnsiTheme="minorHAnsi"/>
+          <w:szCs w:val="24"/>
+        </w:rPr>
+      </w:pPr>
+    </w:p>
+    <w:p>
+      <w:pPr>
+        <w:autoSpaceDE w:val="0"/>
+        <w:autoSpaceDN w:val="0"/>
+        <w:adjustRightInd w:val="0"/>
+        <w:spacing w:after="120"/>
+        <w:jc w:val="left"/>
+        <w:rPr>
+          <w:rFonts w:asciiTheme="minorHAnsi" w:hAnsiTheme="minorHAnsi"/>
+          <w:szCs w:val="24"/>
+        </w:rPr>
+      </w:pPr>
+    </w:p>
+    <w:p>
+      <w:pPr>
+        <w:autoSpaceDE w:val="0"/>
+        <w:autoSpaceDN w:val="0"/>
+        <w:adjustRightInd w:val="0"/>
+        <w:spacing w:after="120"/>
+        <w:jc w:val="left"/>
+        <w:rPr>
+          <w:rFonts w:asciiTheme="minorHAnsi" w:hAnsiTheme="minorHAnsi"/>
+          <w:szCs w:val="24"/>
+        </w:rPr>
+      </w:pPr>
+    </w:p>
+    <w:p>
+      <w:pPr>
+        <w:autoSpaceDE w:val="0"/>
+        <w:autoSpaceDN w:val="0"/>
+        <w:adjustRightInd w:val="0"/>
+        <w:spacing w:after="120"/>
+        <w:jc w:val="left"/>
+        <w:rPr>
+          <w:rFonts w:asciiTheme="minorHAnsi" w:hAnsiTheme="minorHAnsi"/>
+          <w:szCs w:val="24"/>
+        </w:rPr>
+      </w:pPr>
+    </w:p>
+    <w:p>
+      <w:pPr>
+        <w:autoSpaceDE w:val="0"/>
+        <w:autoSpaceDN w:val="0"/>
+        <w:adjustRightInd w:val="0"/>
+        <w:spacing w:after="120"/>
+        <w:jc w:val="left"/>
+        <w:rPr>
+          <w:rFonts w:asciiTheme="minorHAnsi" w:hAnsiTheme="minorHAnsi"/>
+          <w:szCs w:val="24"/>
+        </w:rPr>
+      </w:pPr>
+    </w:p>
+    <w:p>
+      <w:pPr>
+        <w:autoSpaceDE w:val="0"/>
+        <w:autoSpaceDN w:val="0"/>
+        <w:adjustRightInd w:val="0"/>
+        <w:spacing w:after="120"/>
+        <w:jc w:val="left"/>
+        <w:rPr>
+          <w:rFonts w:asciiTheme="minorHAnsi" w:hAnsiTheme="minorHAnsi"/>
+          <w:szCs w:val="24"/>
+        </w:rPr>
+      </w:pPr>
+      <w:r>
+        <w:rPr>
+          <w:rFonts w:asciiTheme="minorHAnsi" w:hAnsiTheme="minorHAnsi"/>
+          <w:szCs w:val="24"/>
+        </w:rPr>
+        <w:lastRenderedPageBreak/>
+        <w:t>Es</w:t>
+      </w:r>
+      <w:r>
+        <w:rPr>
+          <w:rFonts w:asciiTheme="minorHAnsi" w:hAnsiTheme="minorHAnsi"/>
+          <w:szCs w:val="24"/>
+        </w:rPr>
+        <w:t>t</w:t>
+      </w:r>
+      <w:r>
+        <w:rPr>
+          <w:rFonts w:asciiTheme="minorHAnsi" w:hAnsiTheme="minorHAnsi"/>
+          <w:szCs w:val="24"/>
+        </w:rPr>
+        <w:t>as são as funções auxiliares que serão utilizadas:</w:t>
+      </w:r>
+    </w:p>
+    <w:p>
+      <w:pPr>
+        <w:autoSpaceDE w:val="0"/>
+        <w:autoSpaceDN w:val="0"/>
+        <w:adjustRightInd w:val="0"/>
+        <w:spacing w:after="120"/>
+        <w:jc w:val="left"/>
+        <w:rPr>
+          <w:rFonts w:asciiTheme="minorHAnsi" w:hAnsiTheme="minorHAnsi"/>
+          <w:szCs w:val="24"/>
+        </w:rPr>
+      </w:pPr>
+      <w:r>
+        <w:rPr>
+          <w:rFonts w:asciiTheme="minorHAnsi" w:hAnsiTheme="minorHAnsi"/>
           <w:noProof/>
           <w:szCs w:val="24"/>
         </w:rPr>
         <w:drawing>
-          <wp:inline distT="0" distB="0" distL="0" distR="0" wp14:anchorId="63C07EF1" wp14:editId="3812311B">
-            <wp:extent cx="3620094" cy="1526650"/>
-            <wp:effectExtent l="0" t="0" r="0" b="0"/>
-            <wp:docPr id="66206449" name="Imagem 8"/>
+          <wp:inline distT="0" distB="0" distL="0" distR="0" wp14:anchorId="140D0896" wp14:editId="7141505B">
+            <wp:extent cx="4815279" cy="7943850"/>
+            <wp:effectExtent l="0" t="0" r="4445" b="0"/>
+            <wp:docPr id="1921930357" name="Imagem 2"/>
             <wp:cNvGraphicFramePr>
               <a:graphicFrameLocks xmlns:a="http://schemas.openxmlformats.org/drawingml/2006/main" noChangeAspect="1"/>
             </wp:cNvGraphicFramePr>
@@ -1406,7 +1277,7 @@
               <a:graphicData uri="http://schemas.openxmlformats.org/drawingml/2006/picture">
                 <pic:pic xmlns:pic="http://schemas.openxmlformats.org/drawingml/2006/picture">
                   <pic:nvPicPr>
-                    <pic:cNvPr id="0" name="Picture 9"/>
+                    <pic:cNvPr id="0" name="Picture 2"/>
                     <pic:cNvPicPr>
                       <a:picLocks noChangeAspect="1" noChangeArrowheads="1"/>
                     </pic:cNvPicPr>
@@ -1427,7 +1298,7 @@
                   <pic:spPr bwMode="auto">
                     <a:xfrm>
                       <a:off x="0" y="0"/>
-                      <a:ext cx="3753460" cy="1582892"/>
+                      <a:ext cx="4817441" cy="7947417"/>
                     </a:xfrm>
                     <a:prstGeom prst="rect">
                       <a:avLst/>
@@ -1453,268 +1324,9 @@
         <w:jc w:val="left"/>
         <w:rPr>
           <w:rFonts w:asciiTheme="minorHAnsi" w:hAnsiTheme="minorHAnsi"/>
-          <w:iCs/>
-          <w:szCs w:val="24"/>
-        </w:rPr>
-      </w:pPr>
-      <w:r>
-        <w:rPr>
-          <w:rFonts w:asciiTheme="minorHAnsi" w:hAnsiTheme="minorHAnsi"/>
-          <w:iCs/>
-          <w:szCs w:val="24"/>
-        </w:rPr>
-        <w:t xml:space="preserve">Para pular essa linha de </w:t>
-      </w:r>
-      <w:r>
-        <w:rPr>
-          <w:rFonts w:asciiTheme="minorHAnsi" w:hAnsiTheme="minorHAnsi"/>
-          <w:iCs/>
-          <w:szCs w:val="24"/>
-        </w:rPr>
-        <w:t xml:space="preserve">descrições </w:t>
-      </w:r>
-      <w:r>
-        <w:rPr>
-          <w:rFonts w:asciiTheme="minorHAnsi" w:hAnsiTheme="minorHAnsi"/>
-          <w:iCs/>
-          <w:szCs w:val="24"/>
-        </w:rPr>
-        <w:t xml:space="preserve">mencionada acima, </w:t>
-      </w:r>
-      <w:r>
-        <w:rPr>
-          <w:rFonts w:asciiTheme="minorHAnsi" w:hAnsiTheme="minorHAnsi"/>
-          <w:iCs/>
-          <w:szCs w:val="24"/>
-        </w:rPr>
-        <w:t xml:space="preserve">foi preciso </w:t>
-      </w:r>
-      <w:r>
-        <w:rPr>
-          <w:rFonts w:asciiTheme="minorHAnsi" w:hAnsiTheme="minorHAnsi"/>
-          <w:iCs/>
-          <w:szCs w:val="24"/>
-        </w:rPr>
-        <w:t>usar um fscanf() que leia os dados da primeira linha</w:t>
-      </w:r>
-      <w:r>
-        <w:rPr>
-          <w:rFonts w:asciiTheme="minorHAnsi" w:hAnsiTheme="minorHAnsi"/>
-          <w:iCs/>
-          <w:szCs w:val="24"/>
-        </w:rPr>
-        <w:t xml:space="preserve"> do arquivo DadosEntrada</w:t>
-      </w:r>
-      <w:r>
-        <w:rPr>
-          <w:rFonts w:asciiTheme="minorHAnsi" w:hAnsiTheme="minorHAnsi"/>
-          <w:iCs/>
-          <w:szCs w:val="24"/>
-        </w:rPr>
-        <w:t xml:space="preserve">, não os armazene em nenhuma variável e </w:t>
-      </w:r>
-      <w:r>
-        <w:rPr>
-          <w:rFonts w:asciiTheme="minorHAnsi" w:hAnsiTheme="minorHAnsi"/>
-          <w:iCs/>
-          <w:szCs w:val="24"/>
-        </w:rPr>
-        <w:t>pule para a próxima linha assim que encontrar um caractere \n.</w:t>
-      </w:r>
-      <w:r>
-        <w:rPr>
-          <w:rFonts w:asciiTheme="minorHAnsi" w:hAnsiTheme="minorHAnsi"/>
-          <w:iCs/>
-          <w:szCs w:val="24"/>
-        </w:rPr>
-        <w:br/>
-      </w:r>
-      <w:r>
-        <w:rPr>
-          <w:rFonts w:asciiTheme="minorHAnsi" w:hAnsiTheme="minorHAnsi"/>
-          <w:iCs/>
-          <w:szCs w:val="24"/>
-        </w:rPr>
-        <w:t xml:space="preserve">Na </w:t>
-      </w:r>
-      <w:r>
-        <w:rPr>
-          <w:rFonts w:asciiTheme="minorHAnsi" w:hAnsiTheme="minorHAnsi"/>
-          <w:iCs/>
-          <w:szCs w:val="24"/>
-        </w:rPr>
-        <w:t>linha 2 é utilizado um</w:t>
-      </w:r>
-      <w:r>
-        <w:rPr>
-          <w:rFonts w:asciiTheme="minorHAnsi" w:hAnsiTheme="minorHAnsi"/>
-          <w:iCs/>
-          <w:szCs w:val="24"/>
-        </w:rPr>
-        <w:t>a função</w:t>
-      </w:r>
-      <w:r>
-        <w:rPr>
-          <w:rFonts w:asciiTheme="minorHAnsi" w:hAnsiTheme="minorHAnsi"/>
-          <w:iCs/>
-          <w:szCs w:val="24"/>
-        </w:rPr>
-        <w:t xml:space="preserve"> while() </w:t>
-      </w:r>
-      <w:r>
-        <w:rPr>
-          <w:rFonts w:asciiTheme="minorHAnsi" w:hAnsiTheme="minorHAnsi"/>
-          <w:iCs/>
-          <w:szCs w:val="24"/>
-        </w:rPr>
-        <w:t xml:space="preserve">que verificará se os 5 dados foram verificados e armazenado corretamente, caso </w:t>
-      </w:r>
-      <w:r>
-        <w:rPr>
-          <w:rFonts w:asciiTheme="minorHAnsi" w:hAnsiTheme="minorHAnsi"/>
-          <w:iCs/>
-          <w:szCs w:val="24"/>
-        </w:rPr>
-        <w:t>resulte em falso, o loop será interrompido na linha 12.</w:t>
-      </w:r>
-      <w:r>
-        <w:rPr>
-          <w:rFonts w:asciiTheme="minorHAnsi" w:hAnsiTheme="minorHAnsi"/>
-          <w:iCs/>
-          <w:szCs w:val="24"/>
-        </w:rPr>
-        <w:br/>
-        <w:t>Dentro do while(), na linha 4</w:t>
-      </w:r>
-      <w:r>
-        <w:rPr>
-          <w:rFonts w:asciiTheme="minorHAnsi" w:hAnsiTheme="minorHAnsi"/>
-          <w:iCs/>
-          <w:szCs w:val="24"/>
-        </w:rPr>
-        <w:t xml:space="preserve"> é declarada uma variável </w:t>
-      </w:r>
-      <w:r>
-        <w:rPr>
-          <w:rFonts w:asciiTheme="minorHAnsi" w:hAnsiTheme="minorHAnsi"/>
-          <w:iCs/>
-          <w:szCs w:val="24"/>
-        </w:rPr>
-        <w:t>]que armazena a média entre as duas notas do aluno.</w:t>
-      </w:r>
-      <w:r>
-        <w:rPr>
-          <w:rFonts w:asciiTheme="minorHAnsi" w:hAnsiTheme="minorHAnsi"/>
-          <w:iCs/>
-          <w:szCs w:val="24"/>
-        </w:rPr>
-        <w:t xml:space="preserve"> Nas linhas </w:t>
-      </w:r>
-      <w:r>
-        <w:rPr>
-          <w:rFonts w:asciiTheme="minorHAnsi" w:hAnsiTheme="minorHAnsi"/>
-          <w:iCs/>
-          <w:szCs w:val="24"/>
-        </w:rPr>
-        <w:t xml:space="preserve">6 a 10 o programa </w:t>
-      </w:r>
-      <w:r>
-        <w:rPr>
-          <w:rFonts w:asciiTheme="minorHAnsi" w:hAnsiTheme="minorHAnsi"/>
-          <w:iCs/>
-          <w:szCs w:val="24"/>
-        </w:rPr>
-        <w:t>verifica</w:t>
-      </w:r>
-      <w:r>
-        <w:rPr>
-          <w:rFonts w:asciiTheme="minorHAnsi" w:hAnsiTheme="minorHAnsi"/>
-          <w:iCs/>
-          <w:szCs w:val="24"/>
-        </w:rPr>
-        <w:t xml:space="preserve"> </w:t>
-      </w:r>
-      <w:r>
-        <w:rPr>
-          <w:rFonts w:asciiTheme="minorHAnsi" w:hAnsiTheme="minorHAnsi"/>
-          <w:iCs/>
-          <w:szCs w:val="24"/>
-        </w:rPr>
-        <w:t>a média do aluno</w:t>
-      </w:r>
-      <w:r>
-        <w:rPr>
-          <w:rFonts w:asciiTheme="minorHAnsi" w:hAnsiTheme="minorHAnsi"/>
-          <w:iCs/>
-          <w:szCs w:val="24"/>
-        </w:rPr>
-        <w:t xml:space="preserve">, e caso seja menor que 7, ele será </w:t>
-      </w:r>
-      <w:r>
-        <w:rPr>
-          <w:rFonts w:asciiTheme="minorHAnsi" w:hAnsiTheme="minorHAnsi"/>
-          <w:iCs/>
-          <w:szCs w:val="24"/>
-        </w:rPr>
-        <w:t>re</w:t>
-      </w:r>
-      <w:r>
-        <w:rPr>
-          <w:rFonts w:asciiTheme="minorHAnsi" w:hAnsiTheme="minorHAnsi"/>
-          <w:iCs/>
-          <w:szCs w:val="24"/>
-        </w:rPr>
-        <w:t>provado</w:t>
-      </w:r>
-      <w:r>
-        <w:rPr>
-          <w:rFonts w:asciiTheme="minorHAnsi" w:hAnsiTheme="minorHAnsi"/>
-          <w:iCs/>
-          <w:szCs w:val="24"/>
-        </w:rPr>
-        <w:t xml:space="preserve">, caso não, será aprovado. Esse valor em formato de texto será armazenado na variável declarada na linha </w:t>
-      </w:r>
-      <w:r>
-        <w:rPr>
-          <w:rFonts w:asciiTheme="minorHAnsi" w:hAnsiTheme="minorHAnsi"/>
-          <w:iCs/>
-          <w:szCs w:val="24"/>
-        </w:rPr>
-        <w:t>5.</w:t>
-      </w:r>
-      <w:r>
-        <w:rPr>
-          <w:rFonts w:asciiTheme="minorHAnsi" w:hAnsiTheme="minorHAnsi"/>
-          <w:iCs/>
-          <w:szCs w:val="24"/>
-        </w:rPr>
-        <w:br/>
-        <w:t xml:space="preserve">Na linha 11 é feita a impressão </w:t>
-      </w:r>
-      <w:r>
-        <w:rPr>
-          <w:rFonts w:asciiTheme="minorHAnsi" w:hAnsiTheme="minorHAnsi"/>
-          <w:iCs/>
-          <w:szCs w:val="24"/>
-        </w:rPr>
-        <w:t xml:space="preserve">do nome, média das notas e situação final (aprovado ou reprovado) do aluno </w:t>
-      </w:r>
-      <w:r>
-        <w:rPr>
-          <w:rFonts w:asciiTheme="minorHAnsi" w:hAnsiTheme="minorHAnsi"/>
-          <w:iCs/>
-          <w:szCs w:val="24"/>
-        </w:rPr>
-        <w:t>no arquivo SituacaoFinal</w:t>
-      </w:r>
-      <w:r>
-        <w:rPr>
-          <w:rFonts w:asciiTheme="minorHAnsi" w:hAnsiTheme="minorHAnsi"/>
-          <w:iCs/>
-          <w:szCs w:val="24"/>
-        </w:rPr>
-        <w:t>.</w:t>
-      </w:r>
+          <w:szCs w:val="24"/>
+        </w:rPr>
+      </w:pPr>
     </w:p>
     <w:p>
       <w:pPr>
@@ -1722,10 +1334,43 @@
         <w:autoSpaceDN w:val="0"/>
         <w:adjustRightInd w:val="0"/>
         <w:spacing w:after="120"/>
-        <w:rPr>
-          <w:rFonts w:asciiTheme="minorHAnsi" w:hAnsiTheme="minorHAnsi"/>
-          <w:i/>
-          <w:color w:val="FF0000"/>
+        <w:jc w:val="left"/>
+        <w:rPr>
+          <w:rFonts w:asciiTheme="minorHAnsi" w:hAnsiTheme="minorHAnsi"/>
+          <w:szCs w:val="24"/>
+        </w:rPr>
+      </w:pPr>
+    </w:p>
+    <w:p>
+      <w:pPr>
+        <w:autoSpaceDE w:val="0"/>
+        <w:autoSpaceDN w:val="0"/>
+        <w:adjustRightInd w:val="0"/>
+        <w:spacing w:after="120"/>
+        <w:jc w:val="left"/>
+        <w:rPr>
+          <w:rFonts w:asciiTheme="minorHAnsi" w:hAnsiTheme="minorHAnsi"/>
+          <w:szCs w:val="24"/>
+        </w:rPr>
+      </w:pPr>
+      <w:r>
+        <w:rPr>
+          <w:rFonts w:asciiTheme="minorHAnsi" w:hAnsiTheme="minorHAnsi"/>
+          <w:szCs w:val="24"/>
+        </w:rPr>
+        <w:lastRenderedPageBreak/>
+        <w:t>Estão é a função principal:</w:t>
+      </w:r>
+    </w:p>
+    <w:p>
+      <w:pPr>
+        <w:autoSpaceDE w:val="0"/>
+        <w:autoSpaceDN w:val="0"/>
+        <w:adjustRightInd w:val="0"/>
+        <w:spacing w:after="120"/>
+        <w:jc w:val="left"/>
+        <w:rPr>
+          <w:rFonts w:asciiTheme="minorHAnsi" w:hAnsiTheme="minorHAnsi"/>
           <w:szCs w:val="24"/>
         </w:rPr>
       </w:pPr>
@@ -1736,10 +1381,10 @@
           <w:szCs w:val="24"/>
         </w:rPr>
         <w:drawing>
-          <wp:inline distT="0" distB="0" distL="0" distR="0" wp14:anchorId="7F42E746" wp14:editId="38720135">
-            <wp:extent cx="6345401" cy="2441051"/>
+          <wp:inline distT="0" distB="0" distL="0" distR="0" wp14:anchorId="3BCCE73E" wp14:editId="3BBC94CB">
+            <wp:extent cx="6654800" cy="5473700"/>
             <wp:effectExtent l="0" t="0" r="0" b="0"/>
-            <wp:docPr id="579245453" name="Imagem 7"/>
+            <wp:docPr id="1088376092" name="Imagem 3"/>
             <wp:cNvGraphicFramePr>
               <a:graphicFrameLocks xmlns:a="http://schemas.openxmlformats.org/drawingml/2006/main" noChangeAspect="1"/>
             </wp:cNvGraphicFramePr>
@@ -1747,7 +1392,7 @@
               <a:graphicData uri="http://schemas.openxmlformats.org/drawingml/2006/picture">
                 <pic:pic xmlns:pic="http://schemas.openxmlformats.org/drawingml/2006/picture">
                   <pic:nvPicPr>
-                    <pic:cNvPr id="0" name="Picture 8"/>
+                    <pic:cNvPr id="0" name="Picture 3"/>
                     <pic:cNvPicPr>
                       <a:picLocks noChangeAspect="1" noChangeArrowheads="1"/>
                     </pic:cNvPicPr>
@@ -1768,7 +1413,7 @@
                   <pic:spPr bwMode="auto">
                     <a:xfrm>
                       <a:off x="0" y="0"/>
-                      <a:ext cx="6356036" cy="2445142"/>
+                      <a:ext cx="6654800" cy="5473700"/>
                     </a:xfrm>
                     <a:prstGeom prst="rect">
                       <a:avLst/>
@@ -1787,6 +1432,17 @@
     </w:p>
     <w:p>
       <w:pPr>
+        <w:pStyle w:val="Ttulo2"/>
+        <w:ind w:left="567" w:hanging="567"/>
+      </w:pPr>
+      <w:bookmarkStart w:id="7" w:name="_Toc145877669"/>
+      <w:r>
+        <w:t>Conclusão</w:t>
+      </w:r>
+      <w:bookmarkEnd w:id="7"/>
+    </w:p>
+    <w:p>
+      <w:pPr>
         <w:autoSpaceDE w:val="0"/>
         <w:autoSpaceDN w:val="0"/>
         <w:adjustRightInd w:val="0"/>
@@ -1803,7 +1459,7 @@
           <w:iCs/>
           <w:szCs w:val="24"/>
         </w:rPr>
-        <w:t>Na imagem abaixo</w:t>
+        <w:t xml:space="preserve">O programa </w:t>
       </w:r>
       <w:r>
         <w:rPr>
@@ -1811,7 +1467,7 @@
           <w:iCs/>
           <w:szCs w:val="24"/>
         </w:rPr>
-        <w:t xml:space="preserve">, </w:t>
+        <w:t>funcionou perfeitamente de acordo com o que foi pedido no enunciado</w:t>
       </w:r>
       <w:r>
         <w:rPr>
@@ -1819,204 +1475,7 @@
           <w:iCs/>
           <w:szCs w:val="24"/>
         </w:rPr>
-        <w:t xml:space="preserve">nas linhas 1 e 2, os arquivos são fechados. Na linha 4, o programa retornará caso o resto do programa </w:t>
-      </w:r>
-      <w:r>
-        <w:rPr>
-          <w:rFonts w:asciiTheme="minorHAnsi" w:hAnsiTheme="minorHAnsi"/>
-          <w:iCs/>
-          <w:szCs w:val="24"/>
-        </w:rPr>
-        <w:t>rode com sucesso. E na linha 4 é fechada a função main</w:t>
-      </w:r>
-      <w:r>
-        <w:rPr>
-          <w:rFonts w:asciiTheme="minorHAnsi" w:hAnsiTheme="minorHAnsi"/>
-          <w:iCs/>
-          <w:szCs w:val="24"/>
-        </w:rPr>
-        <w:t>().</w:t>
-      </w:r>
-    </w:p>
-    <w:p>
-      <w:pPr>
-        <w:autoSpaceDE w:val="0"/>
-        <w:autoSpaceDN w:val="0"/>
-        <w:adjustRightInd w:val="0"/>
-        <w:spacing w:after="120"/>
-        <w:rPr>
-          <w:rFonts w:asciiTheme="minorHAnsi" w:hAnsiTheme="minorHAnsi"/>
-          <w:iCs/>
-          <w:szCs w:val="24"/>
-        </w:rPr>
-      </w:pPr>
-      <w:r>
-        <w:rPr>
-          <w:rFonts w:asciiTheme="minorHAnsi" w:hAnsiTheme="minorHAnsi"/>
-          <w:iCs/>
-          <w:noProof/>
-          <w:szCs w:val="24"/>
-        </w:rPr>
-        <w:drawing>
-          <wp:inline distT="0" distB="0" distL="0" distR="0" wp14:anchorId="59BDCE44" wp14:editId="4E8DFEBA">
-            <wp:extent cx="2472856" cy="1583611"/>
-            <wp:effectExtent l="0" t="0" r="3810" b="0"/>
-            <wp:docPr id="1374302644" name="Imagem 9"/>
-            <wp:cNvGraphicFramePr>
-              <a:graphicFrameLocks xmlns:a="http://schemas.openxmlformats.org/drawingml/2006/main" noChangeAspect="1"/>
-            </wp:cNvGraphicFramePr>
-            <a:graphic xmlns:a="http://schemas.openxmlformats.org/drawingml/2006/main">
-              <a:graphicData uri="http://schemas.openxmlformats.org/drawingml/2006/picture">
-                <pic:pic xmlns:pic="http://schemas.openxmlformats.org/drawingml/2006/picture">
-                  <pic:nvPicPr>
-                    <pic:cNvPr id="0" name="Picture 10"/>
-                    <pic:cNvPicPr>
-                      <a:picLocks noChangeAspect="1" noChangeArrowheads="1"/>
-                    </pic:cNvPicPr>
-                  </pic:nvPicPr>
-                  <pic:blipFill>
-                    <a:blip r:embed="rId12" cstate="print">
-                      <a:extLst>
-                        <a:ext uri="{28A0092B-C50C-407E-A947-70E740481C1C}">
-                          <a14:useLocalDpi xmlns:a14="http://schemas.microsoft.com/office/drawing/2010/main" val="0"/>
-                        </a:ext>
-                      </a:extLst>
-                    </a:blip>
-                    <a:srcRect/>
-                    <a:stretch>
-                      <a:fillRect/>
-                    </a:stretch>
-                  </pic:blipFill>
-                  <pic:spPr bwMode="auto">
-                    <a:xfrm>
-                      <a:off x="0" y="0"/>
-                      <a:ext cx="2514777" cy="1610457"/>
-                    </a:xfrm>
-                    <a:prstGeom prst="rect">
-                      <a:avLst/>
-                    </a:prstGeom>
-                    <a:noFill/>
-                    <a:ln>
-                      <a:noFill/>
-                    </a:ln>
-                  </pic:spPr>
-                </pic:pic>
-              </a:graphicData>
-            </a:graphic>
-          </wp:inline>
-        </w:drawing>
-      </w:r>
-    </w:p>
-    <w:p>
-      <w:pPr>
-        <w:autoSpaceDE w:val="0"/>
-        <w:autoSpaceDN w:val="0"/>
-        <w:adjustRightInd w:val="0"/>
-        <w:spacing w:after="120"/>
-        <w:rPr>
-          <w:rFonts w:asciiTheme="minorHAnsi" w:hAnsiTheme="minorHAnsi"/>
-          <w:i/>
-          <w:color w:val="FF0000"/>
-          <w:szCs w:val="24"/>
-        </w:rPr>
-      </w:pPr>
-      <w:r>
-        <w:rPr>
-          <w:rFonts w:asciiTheme="minorHAnsi" w:hAnsiTheme="minorHAnsi"/>
-          <w:szCs w:val="24"/>
-        </w:rPr>
-        <w:lastRenderedPageBreak/>
-        <w:br/>
-      </w:r>
-    </w:p>
-    <w:p>
-      <w:pPr>
-        <w:pStyle w:val="Ttulo2"/>
-        <w:ind w:left="567" w:hanging="567"/>
-      </w:pPr>
-      <w:bookmarkStart w:id="7" w:name="_Toc145018370"/>
-      <w:r>
-        <w:t>Conclusão</w:t>
-      </w:r>
-      <w:bookmarkEnd w:id="7"/>
-    </w:p>
-    <w:p>
-      <w:pPr>
-        <w:autoSpaceDE w:val="0"/>
-        <w:autoSpaceDN w:val="0"/>
-        <w:adjustRightInd w:val="0"/>
-        <w:spacing w:after="120"/>
-        <w:rPr>
-          <w:rFonts w:asciiTheme="minorHAnsi" w:hAnsiTheme="minorHAnsi"/>
-          <w:iCs/>
-          <w:szCs w:val="24"/>
-        </w:rPr>
-      </w:pPr>
-      <w:r>
-        <w:rPr>
-          <w:rFonts w:asciiTheme="minorHAnsi" w:hAnsiTheme="minorHAnsi"/>
-          <w:iCs/>
-          <w:szCs w:val="24"/>
-        </w:rPr>
-        <w:t xml:space="preserve">O programa </w:t>
-      </w:r>
-      <w:r>
-        <w:rPr>
-          <w:rFonts w:asciiTheme="minorHAnsi" w:hAnsiTheme="minorHAnsi"/>
-          <w:iCs/>
-          <w:szCs w:val="24"/>
-        </w:rPr>
-        <w:t>funcionou perfeitamente de acordo com o que foi pedido no enunciado</w:t>
-      </w:r>
-      <w:r>
-        <w:rPr>
-          <w:rFonts w:asciiTheme="minorHAnsi" w:hAnsiTheme="minorHAnsi"/>
-          <w:iCs/>
-          <w:szCs w:val="24"/>
-        </w:rPr>
-        <w:t xml:space="preserve">. </w:t>
-      </w:r>
-      <w:r>
-        <w:rPr>
-          <w:rFonts w:asciiTheme="minorHAnsi" w:hAnsiTheme="minorHAnsi"/>
-          <w:iCs/>
-          <w:szCs w:val="24"/>
-        </w:rPr>
-        <w:t xml:space="preserve">O que poderia ser melhorado em próximas versões seria uma forma </w:t>
-      </w:r>
-      <w:r>
-        <w:rPr>
-          <w:rFonts w:asciiTheme="minorHAnsi" w:hAnsiTheme="minorHAnsi"/>
-          <w:iCs/>
-          <w:szCs w:val="24"/>
-        </w:rPr>
-        <w:t xml:space="preserve">de formatar a leitura dos dados igualmente efetiva </w:t>
-      </w:r>
-      <w:r>
-        <w:rPr>
-          <w:rFonts w:asciiTheme="minorHAnsi" w:hAnsiTheme="minorHAnsi"/>
-          <w:iCs/>
-          <w:szCs w:val="24"/>
-        </w:rPr>
-        <w:t xml:space="preserve">à </w:t>
-      </w:r>
-      <w:proofErr w:type="gramStart"/>
-      <w:r>
-        <w:rPr>
-          <w:rFonts w:asciiTheme="minorHAnsi" w:hAnsiTheme="minorHAnsi"/>
-          <w:iCs/>
-          <w:szCs w:val="24"/>
-        </w:rPr>
-        <w:t>atual</w:t>
-      </w:r>
-      <w:proofErr w:type="gramEnd"/>
-      <w:r>
-        <w:rPr>
-          <w:rFonts w:asciiTheme="minorHAnsi" w:hAnsiTheme="minorHAnsi"/>
-          <w:iCs/>
-          <w:szCs w:val="24"/>
-        </w:rPr>
-        <w:t xml:space="preserve"> porém com legibilidade e entendimento melhor para qualquer um que leia o código. </w:t>
+        <w:t>.</w:t>
       </w:r>
     </w:p>
     <w:p>
@@ -2027,7 +1486,7 @@
           <w:numId w:val="0"/>
         </w:numPr>
       </w:pPr>
-      <w:bookmarkStart w:id="8" w:name="_Toc145018371"/>
+      <w:bookmarkStart w:id="8" w:name="_Toc145877670"/>
       <w:r>
         <w:t>Referências</w:t>
       </w:r>
@@ -2039,13 +1498,14 @@
         <w:autoSpaceDN w:val="0"/>
         <w:adjustRightInd w:val="0"/>
         <w:spacing w:after="120"/>
+        <w:jc w:val="left"/>
         <w:rPr>
           <w:rFonts w:asciiTheme="minorHAnsi" w:hAnsiTheme="minorHAnsi"/>
           <w:iCs/>
           <w:szCs w:val="24"/>
         </w:rPr>
       </w:pPr>
-      <w:hyperlink r:id="rId13" w:history="1">
+      <w:hyperlink r:id="rId12" w:history="1">
         <w:r>
           <w:rPr>
             <w:rStyle w:val="Hyperlink"/>
@@ -2053,7 +1513,7 @@
             <w:iCs/>
             <w:szCs w:val="24"/>
           </w:rPr>
-          <w:t>https://en.cppreference.com/w/c/io</w:t>
+          <w:t>https://www.geeksforgeeks.org/quick-sort/</w:t>
         </w:r>
       </w:hyperlink>
     </w:p>
@@ -2063,71 +1523,94 @@
         <w:autoSpaceDN w:val="0"/>
         <w:adjustRightInd w:val="0"/>
         <w:spacing w:after="120"/>
-        <w:rPr>
+        <w:jc w:val="left"/>
+        <w:rPr>
+          <w:rStyle w:val="Hyperlink"/>
           <w:rFonts w:asciiTheme="minorHAnsi" w:hAnsiTheme="minorHAnsi"/>
           <w:iCs/>
           <w:szCs w:val="24"/>
         </w:rPr>
       </w:pPr>
-      <w:hyperlink r:id="rId14" w:history="1">
-        <w:r>
-          <w:rPr>
-            <w:rStyle w:val="Hyperlink"/>
-            <w:rFonts w:asciiTheme="minorHAnsi" w:hAnsiTheme="minorHAnsi"/>
-            <w:iCs/>
-            <w:szCs w:val="24"/>
-          </w:rPr>
-          <w:t>https://stackoverflow.com/questions/41125193/using-fscanf-to-read-from-a-csv-file-in-c</w:t>
-        </w:r>
-      </w:hyperlink>
-    </w:p>
-    <w:p>
-      <w:pPr>
-        <w:autoSpaceDE w:val="0"/>
-        <w:autoSpaceDN w:val="0"/>
-        <w:adjustRightInd w:val="0"/>
-        <w:spacing w:after="120"/>
-        <w:rPr>
-          <w:rFonts w:asciiTheme="minorHAnsi" w:hAnsiTheme="minorHAnsi"/>
+      <w:r>
+        <w:rPr>
+          <w:rFonts w:asciiTheme="minorHAnsi" w:hAnsiTheme="minorHAnsi"/>
+          <w:i/>
           <w:iCs/>
           <w:szCs w:val="24"/>
         </w:rPr>
-      </w:pPr>
-      <w:hyperlink r:id="rId15" w:history="1">
-        <w:r>
-          <w:rPr>
-            <w:rStyle w:val="Hyperlink"/>
-            <w:rFonts w:asciiTheme="minorHAnsi" w:hAnsiTheme="minorHAnsi"/>
-            <w:iCs/>
-            <w:szCs w:val="24"/>
-          </w:rPr>
-          <w:t>https://stackoverflow.com/questions/30432856/best-way-to-get-number-of-lines-in-a-file-c</w:t>
-        </w:r>
-      </w:hyperlink>
-    </w:p>
-    <w:p>
-      <w:pPr>
-        <w:autoSpaceDE w:val="0"/>
-        <w:autoSpaceDN w:val="0"/>
-        <w:adjustRightInd w:val="0"/>
-        <w:spacing w:after="120"/>
-        <w:rPr>
-          <w:rFonts w:asciiTheme="minorHAnsi" w:hAnsiTheme="minorHAnsi"/>
+        <w:fldChar w:fldCharType="begin"/>
+      </w:r>
+      <w:r>
+        <w:rPr>
+          <w:rFonts w:asciiTheme="minorHAnsi" w:hAnsiTheme="minorHAnsi"/>
+          <w:i/>
           <w:iCs/>
           <w:szCs w:val="24"/>
         </w:rPr>
-      </w:pPr>
-      <w:hyperlink r:id="rId16" w:history="1">
-        <w:r>
-          <w:rPr>
-            <w:rStyle w:val="Hyperlink"/>
-            <w:rFonts w:asciiTheme="minorHAnsi" w:hAnsiTheme="minorHAnsi"/>
-            <w:iCs/>
-            <w:szCs w:val="24"/>
-          </w:rPr>
-          <w:t>https://stackoverflow.com/questions/2799612/how-to-skip-a-line-when-fscanning-a-text-file</w:t>
-        </w:r>
-      </w:hyperlink>
+        <w:instrText>HYPERLINK "https://www.todamateria.com.br/media-moda-e-mediana/"</w:instrText>
+      </w:r>
+      <w:r>
+        <w:rPr>
+          <w:rFonts w:asciiTheme="minorHAnsi" w:hAnsiTheme="minorHAnsi"/>
+          <w:i/>
+          <w:iCs/>
+          <w:szCs w:val="24"/>
+        </w:rPr>
+      </w:r>
+      <w:r>
+        <w:rPr>
+          <w:rFonts w:asciiTheme="minorHAnsi" w:hAnsiTheme="minorHAnsi"/>
+          <w:i/>
+          <w:iCs/>
+          <w:szCs w:val="24"/>
+        </w:rPr>
+        <w:fldChar w:fldCharType="separate"/>
+      </w:r>
+      <w:r>
+        <w:rPr>
+          <w:rStyle w:val="Hyperlink"/>
+          <w:rFonts w:asciiTheme="minorHAnsi" w:hAnsiTheme="minorHAnsi"/>
+          <w:iCs/>
+          <w:szCs w:val="24"/>
+        </w:rPr>
+        <w:t>https://www.todamateria.com.b</w:t>
+      </w:r>
+      <w:r>
+        <w:rPr>
+          <w:rStyle w:val="Hyperlink"/>
+          <w:rFonts w:asciiTheme="minorHAnsi" w:hAnsiTheme="minorHAnsi"/>
+          <w:iCs/>
+          <w:szCs w:val="24"/>
+        </w:rPr>
+        <w:t>r</w:t>
+      </w:r>
+      <w:r>
+        <w:rPr>
+          <w:rStyle w:val="Hyperlink"/>
+          <w:rFonts w:asciiTheme="minorHAnsi" w:hAnsiTheme="minorHAnsi"/>
+          <w:iCs/>
+          <w:szCs w:val="24"/>
+        </w:rPr>
+        <w:t>/media-moda-e-</w:t>
+      </w:r>
+      <w:r>
+        <w:rPr>
+          <w:rStyle w:val="Hyperlink"/>
+          <w:rFonts w:asciiTheme="minorHAnsi" w:hAnsiTheme="minorHAnsi"/>
+          <w:iCs/>
+          <w:szCs w:val="24"/>
+        </w:rPr>
+        <w:t>m</w:t>
+      </w:r>
+      <w:r>
+        <w:rPr>
+          <w:rStyle w:val="Hyperlink"/>
+          <w:rFonts w:asciiTheme="minorHAnsi" w:hAnsiTheme="minorHAnsi"/>
+          <w:iCs/>
+          <w:szCs w:val="24"/>
+        </w:rPr>
+        <w:t>ediana/</w:t>
+      </w:r>
     </w:p>
     <w:p>
       <w:pPr>
@@ -2137,7 +1620,20 @@
           <w:numId w:val="0"/>
         </w:numPr>
       </w:pPr>
-      <w:bookmarkStart w:id="9" w:name="_Toc145018372"/>
+      <w:r>
+        <w:rPr>
+          <w:rFonts w:asciiTheme="minorHAnsi" w:eastAsiaTheme="minorHAnsi" w:hAnsiTheme="minorHAnsi" w:cstheme="minorBidi"/>
+          <w:b w:val="0"/>
+          <w:i/>
+          <w:iCs/>
+          <w:color w:val="auto"/>
+          <w:sz w:val="24"/>
+          <w:szCs w:val="24"/>
+        </w:rPr>
+        <w:lastRenderedPageBreak/>
+        <w:fldChar w:fldCharType="end"/>
+      </w:r>
+      <w:bookmarkStart w:id="9" w:name="_Toc145877671"/>
       <w:r>
         <w:t>Anexos</w:t>
       </w:r>
@@ -2147,14 +1643,21 @@
       <w:pPr>
         <w:pStyle w:val="Ttulo3"/>
       </w:pPr>
-      <w:hyperlink r:id="rId17" w:history="1">
-        <w:bookmarkStart w:id="10" w:name="_Toc145018373"/>
+      <w:hyperlink r:id="rId13" w:history="1">
+        <w:bookmarkStart w:id="10" w:name="_Toc145877672"/>
         <w:r>
           <w:rPr>
             <w:rStyle w:val="Hyperlink"/>
             <w:rFonts w:ascii="Verdana" w:hAnsi="Verdana"/>
           </w:rPr>
-          <w:t>tp01</w:t>
+          <w:t>tp0</w:t>
+        </w:r>
+        <w:r>
+          <w:rPr>
+            <w:rStyle w:val="Hyperlink"/>
+            <w:rFonts w:ascii="Verdana" w:hAnsi="Verdana"/>
+          </w:rPr>
+          <w:t>2</w:t>
         </w:r>
         <w:r>
           <w:rPr>
@@ -2170,54 +1673,25 @@
       <w:pPr>
         <w:pStyle w:val="Ttulo3"/>
         <w:rPr>
-          <w:rStyle w:val="Hyperlink"/>
-          <w:rFonts w:ascii="Verdana" w:hAnsi="Verdana"/>
-        </w:rPr>
-      </w:pPr>
-      <w:hyperlink r:id="rId18" w:history="1">
-        <w:bookmarkStart w:id="11" w:name="_Toc145018374"/>
+          <w:b w:val="0"/>
+          <w:i/>
+        </w:rPr>
+      </w:pPr>
+      <w:hyperlink r:id="rId14" w:history="1">
+        <w:bookmarkStart w:id="11" w:name="_Toc145877673"/>
         <w:r>
           <w:rPr>
             <w:rStyle w:val="Hyperlink"/>
             <w:rFonts w:ascii="Verdana" w:hAnsi="Verdana"/>
           </w:rPr>
-          <w:t>DadosEntrada.csv</w:t>
+          <w:t>saida.txt</w:t>
         </w:r>
         <w:bookmarkEnd w:id="11"/>
       </w:hyperlink>
     </w:p>
-    <w:p>
-      <w:pPr>
-        <w:autoSpaceDE w:val="0"/>
-        <w:autoSpaceDN w:val="0"/>
-        <w:adjustRightInd w:val="0"/>
-        <w:spacing w:after="120"/>
-        <w:rPr>
-          <w:rFonts w:ascii="Verdana" w:eastAsiaTheme="majorEastAsia" w:hAnsi="Verdana" w:cstheme="majorBidi"/>
-          <w:b/>
-          <w:i/>
-          <w:color w:val="4231A4"/>
-          <w:sz w:val="28"/>
-          <w:szCs w:val="24"/>
-        </w:rPr>
-      </w:pPr>
-      <w:hyperlink r:id="rId19" w:history="1">
-        <w:r>
-          <w:rPr>
-            <w:rStyle w:val="Hyperlink"/>
-            <w:rFonts w:ascii="Verdana" w:eastAsiaTheme="majorEastAsia" w:hAnsi="Verdana" w:cstheme="majorBidi"/>
-            <w:b/>
-            <w:color w:val="4231A4"/>
-            <w:sz w:val="28"/>
-            <w:szCs w:val="24"/>
-          </w:rPr>
-          <w:t>SituacaoFinal.csv</w:t>
-        </w:r>
-      </w:hyperlink>
-    </w:p>
     <w:sectPr>
-      <w:headerReference w:type="default" r:id="rId20"/>
-      <w:footerReference w:type="default" r:id="rId21"/>
+      <w:headerReference w:type="default" r:id="rId15"/>
+      <w:footerReference w:type="default" r:id="rId16"/>
       <w:type w:val="continuous"/>
       <w:pgSz w:w="11906" w:h="16838"/>
       <w:pgMar w:top="800" w:right="709" w:bottom="1418" w:left="709" w:header="142" w:footer="75" w:gutter="0"/>
@@ -3755,7 +3229,6 @@
   <w:style w:type="character" w:default="1" w:styleId="Fontepargpadro">
     <w:name w:val="Default Paragraph Font"/>
     <w:uiPriority w:val="1"/>
-    <w:semiHidden/>
     <w:unhideWhenUsed/>
   </w:style>
   <w:style w:type="table" w:default="1" w:styleId="Tabelanormal">

--- a/tp02/TP02 - Documentacao.docx
+++ b/tp02/TP02 - Documentacao.docx
@@ -1266,7 +1266,7 @@
           <w:szCs w:val="24"/>
         </w:rPr>
         <w:drawing>
-          <wp:inline distT="0" distB="0" distL="0" distR="0" wp14:anchorId="140D0896" wp14:editId="7141505B">
+          <wp:inline distT="0" distB="0" distL="0" distR="0" wp14:anchorId="140D0896" wp14:editId="5E6CB851">
             <wp:extent cx="4815279" cy="7943850"/>
             <wp:effectExtent l="0" t="0" r="4445" b="0"/>
             <wp:docPr id="1921930357" name="Imagem 2"/>
@@ -1573,43 +1573,7 @@
           <w:iCs/>
           <w:szCs w:val="24"/>
         </w:rPr>
-        <w:t>https://www.todamateria.com.b</w:t>
-      </w:r>
-      <w:r>
-        <w:rPr>
-          <w:rStyle w:val="Hyperlink"/>
-          <w:rFonts w:asciiTheme="minorHAnsi" w:hAnsiTheme="minorHAnsi"/>
-          <w:iCs/>
-          <w:szCs w:val="24"/>
-        </w:rPr>
-        <w:t>r</w:t>
-      </w:r>
-      <w:r>
-        <w:rPr>
-          <w:rStyle w:val="Hyperlink"/>
-          <w:rFonts w:asciiTheme="minorHAnsi" w:hAnsiTheme="minorHAnsi"/>
-          <w:iCs/>
-          <w:szCs w:val="24"/>
-        </w:rPr>
-        <w:t>/media-moda-e-</w:t>
-      </w:r>
-      <w:r>
-        <w:rPr>
-          <w:rStyle w:val="Hyperlink"/>
-          <w:rFonts w:asciiTheme="minorHAnsi" w:hAnsiTheme="minorHAnsi"/>
-          <w:iCs/>
-          <w:szCs w:val="24"/>
-        </w:rPr>
-        <w:t>m</w:t>
-      </w:r>
-      <w:r>
-        <w:rPr>
-          <w:rStyle w:val="Hyperlink"/>
-          <w:rFonts w:asciiTheme="minorHAnsi" w:hAnsiTheme="minorHAnsi"/>
-          <w:iCs/>
-          <w:szCs w:val="24"/>
-        </w:rPr>
-        <w:t>ediana/</w:t>
+        <w:t>https://www.todamateria.com.br/media-moda-e-mediana/</w:t>
       </w:r>
     </w:p>
     <w:p>
@@ -1639,45 +1603,75 @@
       </w:r>
       <w:bookmarkEnd w:id="9"/>
     </w:p>
+    <w:bookmarkStart w:id="10" w:name="_Toc145877672"/>
     <w:p>
       <w:pPr>
         <w:pStyle w:val="Ttulo3"/>
-      </w:pPr>
-      <w:hyperlink r:id="rId13" w:history="1">
-        <w:bookmarkStart w:id="10" w:name="_Toc145877672"/>
-        <w:r>
-          <w:rPr>
-            <w:rStyle w:val="Hyperlink"/>
-            <w:rFonts w:ascii="Verdana" w:hAnsi="Verdana"/>
-          </w:rPr>
-          <w:t>tp0</w:t>
-        </w:r>
-        <w:r>
-          <w:rPr>
-            <w:rStyle w:val="Hyperlink"/>
-            <w:rFonts w:ascii="Verdana" w:hAnsi="Verdana"/>
-          </w:rPr>
-          <w:t>2</w:t>
-        </w:r>
-        <w:r>
-          <w:rPr>
-            <w:rStyle w:val="Hyperlink"/>
-            <w:rFonts w:ascii="Verdana" w:hAnsi="Verdana"/>
-          </w:rPr>
-          <w:t>.c</w:t>
-        </w:r>
-        <w:bookmarkEnd w:id="10"/>
-      </w:hyperlink>
+        <w:rPr>
+          <w:rStyle w:val="Hyperlink"/>
+          <w:rFonts w:ascii="Verdana" w:hAnsi="Verdana"/>
+        </w:rPr>
+      </w:pPr>
+      <w:r>
+        <w:rPr>
+          <w:i/>
+        </w:rPr>
+        <w:fldChar w:fldCharType="begin"/>
+      </w:r>
+      <w:r>
+        <w:rPr>
+          <w:i/>
+        </w:rPr>
+        <w:instrText>HYPERLINK "https://github.com/arthursleite/Estrutura-Dados-UCB/blob/main/tp02/tp02.c"</w:instrText>
+      </w:r>
+      <w:r>
+        <w:rPr>
+          <w:i/>
+        </w:rPr>
+      </w:r>
+      <w:r>
+        <w:rPr>
+          <w:i/>
+        </w:rPr>
+        <w:fldChar w:fldCharType="separate"/>
+      </w:r>
+      <w:r>
+        <w:rPr>
+          <w:rStyle w:val="Hyperlink"/>
+          <w:rFonts w:ascii="Verdana" w:hAnsi="Verdana"/>
+        </w:rPr>
+        <w:t>tp0</w:t>
+      </w:r>
+      <w:r>
+        <w:rPr>
+          <w:rStyle w:val="Hyperlink"/>
+          <w:rFonts w:ascii="Verdana" w:hAnsi="Verdana"/>
+        </w:rPr>
+        <w:t>2</w:t>
+      </w:r>
+      <w:r>
+        <w:rPr>
+          <w:rStyle w:val="Hyperlink"/>
+          <w:rFonts w:ascii="Verdana" w:hAnsi="Verdana"/>
+        </w:rPr>
+        <w:t>.c</w:t>
+      </w:r>
+      <w:bookmarkEnd w:id="10"/>
     </w:p>
     <w:p>
       <w:pPr>
         <w:pStyle w:val="Ttulo3"/>
         <w:rPr>
-          <w:b w:val="0"/>
           <w:i/>
         </w:rPr>
       </w:pPr>
-      <w:hyperlink r:id="rId14" w:history="1">
+      <w:r>
+        <w:rPr>
+          <w:i/>
+        </w:rPr>
+        <w:fldChar w:fldCharType="end"/>
+      </w:r>
+      <w:hyperlink r:id="rId13" w:history="1">
         <w:bookmarkStart w:id="11" w:name="_Toc145877673"/>
         <w:r>
           <w:rPr>
@@ -1690,8 +1684,8 @@
       </w:hyperlink>
     </w:p>
     <w:sectPr>
-      <w:headerReference w:type="default" r:id="rId15"/>
-      <w:footerReference w:type="default" r:id="rId16"/>
+      <w:headerReference w:type="default" r:id="rId14"/>
+      <w:footerReference w:type="default" r:id="rId15"/>
       <w:type w:val="continuous"/>
       <w:pgSz w:w="11906" w:h="16838"/>
       <w:pgMar w:top="800" w:right="709" w:bottom="1418" w:left="709" w:header="142" w:footer="75" w:gutter="0"/>
@@ -3229,6 +3223,7 @@
   <w:style w:type="character" w:default="1" w:styleId="Fontepargpadro">
     <w:name w:val="Default Paragraph Font"/>
     <w:uiPriority w:val="1"/>
+    <w:semiHidden/>
     <w:unhideWhenUsed/>
   </w:style>
   <w:style w:type="table" w:default="1" w:styleId="Tabelanormal">
